--- a/CV.docx
+++ b/CV.docx
@@ -1,6 +1,6 @@
 
 <file path=word/document.xml><?xml version="1.0" encoding="utf-8"?>
-<w:document xmlns:wpc="http://schemas.microsoft.com/office/word/2010/wordprocessingCanvas" xmlns:cx="http://schemas.microsoft.com/office/drawing/2014/chartex" xmlns:cx1="http://schemas.microsoft.com/office/drawing/2015/9/8/chartex" xmlns:mc="http://schemas.openxmlformats.org/markup-compatibility/2006" xmlns:o="urn:schemas-microsoft-com:office:office" xmlns:r="http://schemas.openxmlformats.org/officeDocument/2006/relationships" xmlns:m="http://schemas.openxmlformats.org/officeDocument/2006/math" xmlns:v="urn:schemas-microsoft-com:vml" xmlns:wp14="http://schemas.microsoft.com/office/word/2010/wordprocessingDrawing" xmlns:wp="http://schemas.openxmlformats.org/drawingml/2006/wordprocessingDrawing" xmlns:w10="urn:schemas-microsoft-com:office:word" xmlns:w="http://schemas.openxmlformats.org/wordprocessingml/2006/main" xmlns:w14="http://schemas.microsoft.com/office/word/2010/wordml" xmlns:w15="http://schemas.microsoft.com/office/word/2012/wordml" xmlns:w16se="http://schemas.microsoft.com/office/word/2015/wordml/symex" xmlns:wpg="http://schemas.microsoft.com/office/word/2010/wordprocessingGroup" xmlns:wpi="http://schemas.microsoft.com/office/word/2010/wordprocessingInk" xmlns:wne="http://schemas.microsoft.com/office/word/2006/wordml" xmlns:wps="http://schemas.microsoft.com/office/word/2010/wordprocessingShape" mc:Ignorable="w14 w15 w16se wp14">
+<w:document xmlns:wpc="http://schemas.microsoft.com/office/word/2010/wordprocessingCanvas" xmlns:mo="http://schemas.microsoft.com/office/mac/office/2008/main" xmlns:mc="http://schemas.openxmlformats.org/markup-compatibility/2006" xmlns:mv="urn:schemas-microsoft-com:mac:vml" xmlns:o="urn:schemas-microsoft-com:office:office" xmlns:r="http://schemas.openxmlformats.org/officeDocument/2006/relationships" xmlns:m="http://schemas.openxmlformats.org/officeDocument/2006/math" xmlns:v="urn:schemas-microsoft-com:vml" xmlns:wp14="http://schemas.microsoft.com/office/word/2010/wordprocessingDrawing" xmlns:wp="http://schemas.openxmlformats.org/drawingml/2006/wordprocessingDrawing" xmlns:w10="urn:schemas-microsoft-com:office:word" xmlns:w="http://schemas.openxmlformats.org/wordprocessingml/2006/main" xmlns:w14="http://schemas.microsoft.com/office/word/2010/wordml" xmlns:w15="http://schemas.microsoft.com/office/word/2012/wordml" xmlns:wpg="http://schemas.microsoft.com/office/word/2010/wordprocessingGroup" xmlns:wpi="http://schemas.microsoft.com/office/word/2010/wordprocessingInk" xmlns:wne="http://schemas.microsoft.com/office/word/2006/wordml" xmlns:wps="http://schemas.microsoft.com/office/word/2010/wordprocessingShape" mc:Ignorable="w14 w15 wp14">
   <w:body>
     <w:p>
       <w:pPr>
@@ -114,6 +114,33 @@
     <w:p>
       <w:pPr>
         <w:ind w:left="1416"/>
+        <w:jc w:val="center"/>
+        <w:rPr>
+          <w:rFonts w:ascii="Calibri" w:hAnsi="Calibri" w:cs="Calibri"/>
+          <w:b/>
+          <w:bCs/>
+          <w:sz w:val="28"/>
+          <w:szCs w:val="28"/>
+          <w:lang w:val="fr-BE"/>
+        </w:rPr>
+      </w:pPr>
+      <w:bookmarkStart w:id="0" w:name="_GoBack"/>
+      <w:r>
+        <w:rPr>
+          <w:rFonts w:ascii="Calibri" w:hAnsi="Calibri" w:cs="Calibri"/>
+          <w:b/>
+          <w:bCs/>
+          <w:sz w:val="28"/>
+          <w:szCs w:val="28"/>
+          <w:lang w:val="fr-BE"/>
+        </w:rPr>
+        <w:t>CURRICULUM VITAE</w:t>
+      </w:r>
+    </w:p>
+    <w:p>
+      <w:pPr>
+        <w:ind w:left="1416"/>
+        <w:jc w:val="center"/>
         <w:rPr>
           <w:rFonts w:ascii="Calibri" w:hAnsi="Calibri" w:cs="Calibri"/>
           <w:b/>
@@ -132,55 +159,10 @@
           <w:szCs w:val="28"/>
           <w:lang w:val="fr-BE"/>
         </w:rPr>
-        <w:t xml:space="preserve">   </w:t>
-      </w:r>
-      <w:r>
-        <w:rPr>
-          <w:rFonts w:ascii="Calibri" w:hAnsi="Calibri" w:cs="Calibri"/>
-          <w:b/>
-          <w:bCs/>
-          <w:sz w:val="28"/>
-          <w:szCs w:val="28"/>
-          <w:lang w:val="fr-BE"/>
-        </w:rPr>
-        <w:t>CURRICULUM VITAE</w:t>
-      </w:r>
-    </w:p>
-    <w:p>
-      <w:pPr>
-        <w:ind w:left="1416"/>
-        <w:rPr>
-          <w:rFonts w:ascii="Calibri" w:hAnsi="Calibri" w:cs="Calibri"/>
-          <w:b/>
-          <w:bCs/>
-          <w:sz w:val="28"/>
-          <w:szCs w:val="28"/>
-          <w:lang w:val="fr-BE"/>
-        </w:rPr>
-      </w:pPr>
-      <w:r>
-        <w:rPr>
-          <w:rFonts w:ascii="Calibri" w:hAnsi="Calibri" w:cs="Calibri"/>
-          <w:b/>
-          <w:bCs/>
-          <w:sz w:val="28"/>
-          <w:szCs w:val="28"/>
-          <w:lang w:val="fr-BE"/>
-        </w:rPr>
-        <w:t xml:space="preserve">   </w:t>
-      </w:r>
-      <w:r>
-        <w:rPr>
-          <w:rFonts w:ascii="Calibri" w:hAnsi="Calibri" w:cs="Calibri"/>
-          <w:b/>
-          <w:bCs/>
-          <w:sz w:val="28"/>
-          <w:szCs w:val="28"/>
-          <w:lang w:val="fr-BE"/>
-        </w:rPr>
         <w:t>BRECHT VAN BLEYENBERGH</w:t>
       </w:r>
     </w:p>
+    <w:bookmarkEnd w:id="0"/>
     <w:tbl>
       <w:tblPr>
         <w:tblStyle w:val="TableGrid"/>
@@ -1839,8 +1821,6 @@
               </w:rPr>
               <w:t xml:space="preserve">Langages de </w:t>
             </w:r>
-            <w:bookmarkStart w:id="0" w:name="_GoBack"/>
-            <w:bookmarkEnd w:id="0"/>
           </w:p>
         </w:tc>
         <w:tc>
@@ -3075,7 +3055,7 @@
 </file>
 
 <file path=word/styles.xml><?xml version="1.0" encoding="utf-8"?>
-<w:styles xmlns:mc="http://schemas.openxmlformats.org/markup-compatibility/2006" xmlns:r="http://schemas.openxmlformats.org/officeDocument/2006/relationships" xmlns:w="http://schemas.openxmlformats.org/wordprocessingml/2006/main" xmlns:w14="http://schemas.microsoft.com/office/word/2010/wordml" xmlns:w15="http://schemas.microsoft.com/office/word/2012/wordml" xmlns:w16se="http://schemas.microsoft.com/office/word/2015/wordml/symex" mc:Ignorable="w14 w15 w16se">
+<w:styles xmlns:mc="http://schemas.openxmlformats.org/markup-compatibility/2006" xmlns:r="http://schemas.openxmlformats.org/officeDocument/2006/relationships" xmlns:w="http://schemas.openxmlformats.org/wordprocessingml/2006/main" xmlns:w14="http://schemas.microsoft.com/office/word/2010/wordml" xmlns:w15="http://schemas.microsoft.com/office/word/2012/wordml" mc:Ignorable="w14 w15">
   <w:docDefaults>
     <w:rPrDefault>
       <w:rPr>
@@ -3091,7 +3071,7 @@
       </w:pPr>
     </w:pPrDefault>
   </w:docDefaults>
-  <w:latentStyles w:defLockedState="0" w:defUIPriority="99" w:defSemiHidden="0" w:defUnhideWhenUsed="0" w:defQFormat="0" w:count="371">
+  <w:latentStyles w:defLockedState="0" w:defUIPriority="99" w:defSemiHidden="0" w:defUnhideWhenUsed="0" w:defQFormat="0" w:count="380">
     <w:lsdException w:name="Normal" w:uiPriority="0" w:qFormat="1"/>
     <w:lsdException w:name="heading 1" w:uiPriority="9" w:qFormat="1"/>
     <w:lsdException w:name="heading 2" w:semiHidden="1" w:uiPriority="9" w:unhideWhenUsed="1" w:qFormat="1"/>
@@ -3504,6 +3484,7 @@
       <w:spacing w:after="0" w:line="240" w:lineRule="auto"/>
     </w:pPr>
     <w:tblPr>
+      <w:tblInd w:w="0" w:type="dxa"/>
       <w:tblBorders>
         <w:top w:val="single" w:sz="4" w:space="0" w:color="auto"/>
         <w:left w:val="single" w:sz="4" w:space="0" w:color="auto"/>
@@ -3512,6 +3493,12 @@
         <w:insideH w:val="single" w:sz="4" w:space="0" w:color="auto"/>
         <w:insideV w:val="single" w:sz="4" w:space="0" w:color="auto"/>
       </w:tblBorders>
+      <w:tblCellMar>
+        <w:top w:w="0" w:type="dxa"/>
+        <w:left w:w="108" w:type="dxa"/>
+        <w:bottom w:w="0" w:type="dxa"/>
+        <w:right w:w="108" w:type="dxa"/>
+      </w:tblCellMar>
     </w:tblPr>
   </w:style>
   <w:style w:type="character" w:styleId="CommentReference">
@@ -3881,7 +3868,7 @@
 </file>
 
 <file path=customXml/itemProps1.xml><?xml version="1.0" encoding="utf-8"?>
-<ds:datastoreItem xmlns:ds="http://schemas.openxmlformats.org/officeDocument/2006/customXml" ds:itemID="{58783034-B3A0-43B3-9FA6-D822184DA0B8}">
+<ds:datastoreItem xmlns:ds="http://schemas.openxmlformats.org/officeDocument/2006/customXml" ds:itemID="{CD3FC9D1-515B-394A-A010-AF57DEE1A554}">
   <ds:schemaRefs>
     <ds:schemaRef ds:uri="http://schemas.openxmlformats.org/officeDocument/2006/bibliography"/>
   </ds:schemaRefs>
